--- a/SystemManua24-25_SG_20465966.docx
+++ b/SystemManua24-25_SG_20465966.docx
@@ -192,6 +192,54 @@
       </w:r>
     </w:p>
     <w:p/>
+    <w:p/>
+    <w:p/>
+    <w:p/>
+    <w:p>
+      <w:r>
+        <w:lastRenderedPageBreak/>
+        <w:drawing>
+          <wp:inline distT="0" distB="0" distL="0" distR="0" wp14:anchorId="140F4F61" wp14:editId="402C03A4">
+            <wp:extent cx="5731510" cy="4482465"/>
+            <wp:effectExtent l="0" t="0" r="2540" b="0"/>
+            <wp:docPr id="513760367" name="Picture 1" descr="A screenshot of a computer&#10;&#10;Description automatically generated"/>
+            <wp:cNvGraphicFramePr>
+              <a:graphicFrameLocks xmlns:a="http://schemas.openxmlformats.org/drawingml/2006/main" noChangeAspect="1"/>
+            </wp:cNvGraphicFramePr>
+            <a:graphic xmlns:a="http://schemas.openxmlformats.org/drawingml/2006/main">
+              <a:graphicData uri="http://schemas.openxmlformats.org/drawingml/2006/picture">
+                <pic:pic xmlns:pic="http://schemas.openxmlformats.org/drawingml/2006/picture">
+                  <pic:nvPicPr>
+                    <pic:cNvPr id="513760367" name="Picture 1" descr="A screenshot of a computer&#10;&#10;Description automatically generated"/>
+                    <pic:cNvPicPr/>
+                  </pic:nvPicPr>
+                  <pic:blipFill>
+                    <a:blip r:embed="rId5"/>
+                    <a:stretch>
+                      <a:fillRect/>
+                    </a:stretch>
+                  </pic:blipFill>
+                  <pic:spPr>
+                    <a:xfrm>
+                      <a:off x="0" y="0"/>
+                      <a:ext cx="5731510" cy="4482465"/>
+                    </a:xfrm>
+                    <a:prstGeom prst="rect">
+                      <a:avLst/>
+                    </a:prstGeom>
+                  </pic:spPr>
+                </pic:pic>
+              </a:graphicData>
+            </a:graphic>
+          </wp:inline>
+        </w:drawing>
+      </w:r>
+    </w:p>
+    <w:p>
+      <w:r>
+        <w:t>G-code emulator of test.txt file with font size of 6mm</w:t>
+      </w:r>
+    </w:p>
     <w:p/>
     <w:p/>
     <w:p>
@@ -541,6 +589,7 @@
           <w:p>
             <w:proofErr w:type="spellStart"/>
             <w:r>
+              <w:lastRenderedPageBreak/>
               <w:t>current_Xpos</w:t>
             </w:r>
             <w:proofErr w:type="spellEnd"/>
@@ -2290,6 +2339,7 @@
     </w:p>
     <w:p>
       <w:r>
+        <w:lastRenderedPageBreak/>
         <w:pict w14:anchorId="7BA28B8F">
           <v:rect id="_x0000_i1026" style="width:0;height:1.5pt" o:hralign="center" o:hrstd="t" o:hr="t" fillcolor="#a0a0a0" stroked="f"/>
         </w:pict>
@@ -2941,6 +2991,7 @@
       </w:pPr>
       <w:proofErr w:type="spellStart"/>
       <w:r>
+        <w:lastRenderedPageBreak/>
         <w:t>scaleFactor</w:t>
       </w:r>
       <w:proofErr w:type="spellEnd"/>
@@ -6946,6 +6997,7 @@
                   </w:pPr>
                   <w:proofErr w:type="spellStart"/>
                   <w:r>
+                    <w:lastRenderedPageBreak/>
                     <w:t>reset_position</w:t>
                   </w:r>
                   <w:proofErr w:type="spellEnd"/>
